--- a/Assignment_3.docx
+++ b/Assignment_3.docx
@@ -20,7 +20,7 @@
           <v:rect id="rectole0000000000" o:spid="_x0000_i1025" style="width:134.25pt;height:75.75pt" o:ole="" o:preferrelative="t" stroked="f">
             <v:imagedata r:id="rId4" o:title=""/>
           </v:rect>
-          <o:OLEObject Type="Embed" ProgID="StaticMetafile" ShapeID="rectole0000000000" DrawAspect="Content" ObjectID="_1665284841" r:id="rId5"/>
+          <o:OLEObject Type="Embed" ProgID="StaticMetafile" ShapeID="rectole0000000000" DrawAspect="Content" ObjectID="_1665287536" r:id="rId5"/>
         </w:object>
       </w:r>
     </w:p>
@@ -81,322 +81,776 @@
           <w:rFonts w:ascii="Times New Roman" w:eastAsia="Times New Roman" w:hAnsi="Times New Roman" w:cs="Times New Roman"/>
           <w:sz w:val="32"/>
         </w:rPr>
-        <w:t>Engn</w:t>
-      </w:r>
-      <w:r>
-        <w:rPr>
-          <w:rFonts w:ascii="Times New Roman" w:eastAsia="Times New Roman" w:hAnsi="Times New Roman" w:cs="Times New Roman"/>
-          <w:sz w:val="32"/>
-        </w:rPr>
-        <w:t>e</w:t>
+        <w:t>Engneering</w:t>
+      </w:r>
+      <w:proofErr w:type="spellEnd"/>
+    </w:p>
+    <w:p>
+      <w:pPr>
+        <w:tabs>
+          <w:tab w:val="center" w:pos="4680"/>
+          <w:tab w:val="right" w:pos="9360"/>
+        </w:tabs>
+        <w:spacing w:after="0" w:line="240" w:lineRule="auto"/>
+        <w:ind w:left="539" w:hanging="539"/>
+        <w:jc w:val="center"/>
+        <w:rPr>
+          <w:rFonts w:ascii="Times New Roman" w:eastAsia="Times New Roman" w:hAnsi="Times New Roman" w:cs="Times New Roman"/>
+          <w:sz w:val="32"/>
+        </w:rPr>
+      </w:pPr>
+    </w:p>
+    <w:p>
+      <w:pPr>
+        <w:tabs>
+          <w:tab w:val="center" w:pos="4680"/>
+          <w:tab w:val="right" w:pos="9360"/>
+        </w:tabs>
+        <w:spacing w:after="0" w:line="240" w:lineRule="auto"/>
+        <w:ind w:left="539" w:hanging="539"/>
+        <w:jc w:val="center"/>
+        <w:rPr>
+          <w:rFonts w:ascii="Times New Roman" w:eastAsia="Times New Roman" w:hAnsi="Times New Roman" w:cs="Times New Roman"/>
+          <w:sz w:val="32"/>
+        </w:rPr>
+      </w:pPr>
+    </w:p>
+    <w:p>
+      <w:pPr>
+        <w:tabs>
+          <w:tab w:val="center" w:pos="4680"/>
+          <w:tab w:val="right" w:pos="9360"/>
+        </w:tabs>
+        <w:spacing w:after="0" w:line="240" w:lineRule="auto"/>
+        <w:ind w:left="539" w:hanging="539"/>
+        <w:jc w:val="center"/>
+        <w:rPr>
+          <w:rFonts w:ascii="Times New Roman" w:eastAsia="Times New Roman" w:hAnsi="Times New Roman" w:cs="Times New Roman"/>
+          <w:sz w:val="32"/>
+        </w:rPr>
+      </w:pPr>
+    </w:p>
+    <w:p>
+      <w:pPr>
+        <w:tabs>
+          <w:tab w:val="center" w:pos="4680"/>
+          <w:tab w:val="right" w:pos="9360"/>
+        </w:tabs>
+        <w:spacing w:after="0" w:line="240" w:lineRule="auto"/>
+        <w:ind w:left="539" w:hanging="539"/>
+        <w:rPr>
+          <w:rFonts w:ascii="Times New Roman" w:eastAsia="Times New Roman" w:hAnsi="Times New Roman" w:cs="Times New Roman"/>
+          <w:sz w:val="32"/>
+        </w:rPr>
+      </w:pPr>
+      <w:r>
+        <w:rPr>
+          <w:rFonts w:ascii="Times New Roman" w:eastAsia="Times New Roman" w:hAnsi="Times New Roman" w:cs="Times New Roman"/>
+          <w:sz w:val="32"/>
+        </w:rPr>
+        <w:t xml:space="preserve">Name: Hafiz </w:t>
+      </w:r>
+      <w:proofErr w:type="spellStart"/>
+      <w:r>
+        <w:rPr>
+          <w:rFonts w:ascii="Times New Roman" w:eastAsia="Times New Roman" w:hAnsi="Times New Roman" w:cs="Times New Roman"/>
+          <w:sz w:val="32"/>
+        </w:rPr>
+        <w:t>Naqash</w:t>
+      </w:r>
+      <w:proofErr w:type="gramStart"/>
+      <w:r>
+        <w:rPr>
+          <w:rFonts w:ascii="Times New Roman" w:eastAsia="Times New Roman" w:hAnsi="Times New Roman" w:cs="Times New Roman"/>
+          <w:sz w:val="32"/>
+        </w:rPr>
+        <w:t>,M.Khayyam</w:t>
+      </w:r>
+      <w:proofErr w:type="spellEnd"/>
+      <w:proofErr w:type="gramEnd"/>
+    </w:p>
+    <w:p>
+      <w:pPr>
+        <w:tabs>
+          <w:tab w:val="center" w:pos="4680"/>
+          <w:tab w:val="right" w:pos="9360"/>
+        </w:tabs>
+        <w:spacing w:after="0" w:line="240" w:lineRule="auto"/>
+        <w:ind w:left="539" w:hanging="539"/>
+        <w:rPr>
+          <w:rFonts w:ascii="Times New Roman" w:eastAsia="Times New Roman" w:hAnsi="Times New Roman" w:cs="Times New Roman"/>
+          <w:sz w:val="32"/>
+        </w:rPr>
+      </w:pPr>
+    </w:p>
+    <w:p>
+      <w:pPr>
+        <w:tabs>
+          <w:tab w:val="center" w:pos="4680"/>
+          <w:tab w:val="right" w:pos="9360"/>
+        </w:tabs>
+        <w:spacing w:after="0" w:line="240" w:lineRule="auto"/>
+        <w:ind w:left="539" w:hanging="539"/>
+        <w:rPr>
+          <w:rFonts w:ascii="Times New Roman" w:eastAsia="Times New Roman" w:hAnsi="Times New Roman" w:cs="Times New Roman"/>
+          <w:sz w:val="32"/>
+        </w:rPr>
+      </w:pPr>
+      <w:proofErr w:type="spellStart"/>
+      <w:r>
+        <w:rPr>
+          <w:rFonts w:ascii="Times New Roman" w:eastAsia="Times New Roman" w:hAnsi="Times New Roman" w:cs="Times New Roman"/>
+          <w:sz w:val="32"/>
+        </w:rPr>
+        <w:t>Reg-Num</w:t>
+      </w:r>
+      <w:proofErr w:type="spellEnd"/>
+      <w:r>
+        <w:rPr>
+          <w:rFonts w:ascii="Times New Roman" w:eastAsia="Times New Roman" w:hAnsi="Times New Roman" w:cs="Times New Roman"/>
+          <w:sz w:val="32"/>
+        </w:rPr>
+        <w:t>: Bse181057</w:t>
+      </w:r>
+      <w:proofErr w:type="gramStart"/>
+      <w:r>
+        <w:rPr>
+          <w:rFonts w:ascii="Times New Roman" w:eastAsia="Times New Roman" w:hAnsi="Times New Roman" w:cs="Times New Roman"/>
+          <w:sz w:val="32"/>
+        </w:rPr>
+        <w:t>,Bse181057</w:t>
+      </w:r>
+      <w:proofErr w:type="gramEnd"/>
+    </w:p>
+    <w:p>
+      <w:pPr>
+        <w:tabs>
+          <w:tab w:val="center" w:pos="4680"/>
+          <w:tab w:val="right" w:pos="9360"/>
+        </w:tabs>
+        <w:spacing w:after="0" w:line="240" w:lineRule="auto"/>
+        <w:ind w:left="539" w:hanging="539"/>
+        <w:rPr>
+          <w:rFonts w:ascii="Times New Roman" w:eastAsia="Times New Roman" w:hAnsi="Times New Roman" w:cs="Times New Roman"/>
+          <w:sz w:val="32"/>
+        </w:rPr>
+      </w:pPr>
+    </w:p>
+    <w:p>
+      <w:pPr>
+        <w:tabs>
+          <w:tab w:val="center" w:pos="4680"/>
+          <w:tab w:val="right" w:pos="9360"/>
+        </w:tabs>
+        <w:spacing w:after="0" w:line="240" w:lineRule="auto"/>
+        <w:ind w:left="539" w:hanging="539"/>
+        <w:rPr>
+          <w:rFonts w:ascii="Times New Roman" w:eastAsia="Times New Roman" w:hAnsi="Times New Roman" w:cs="Times New Roman"/>
+          <w:sz w:val="32"/>
+        </w:rPr>
+      </w:pPr>
+      <w:r>
+        <w:rPr>
+          <w:rFonts w:ascii="Times New Roman" w:eastAsia="Times New Roman" w:hAnsi="Times New Roman" w:cs="Times New Roman"/>
+          <w:sz w:val="32"/>
+        </w:rPr>
+        <w:t>Section: 01</w:t>
+      </w:r>
+    </w:p>
+    <w:p>
+      <w:pPr>
+        <w:tabs>
+          <w:tab w:val="center" w:pos="4680"/>
+          <w:tab w:val="right" w:pos="9360"/>
+        </w:tabs>
+        <w:spacing w:after="0" w:line="240" w:lineRule="auto"/>
+        <w:ind w:left="539" w:hanging="539"/>
+        <w:rPr>
+          <w:rFonts w:ascii="Times New Roman" w:eastAsia="Times New Roman" w:hAnsi="Times New Roman" w:cs="Times New Roman"/>
+          <w:sz w:val="32"/>
+        </w:rPr>
+      </w:pPr>
+    </w:p>
+    <w:p>
+      <w:pPr>
+        <w:tabs>
+          <w:tab w:val="center" w:pos="4680"/>
+          <w:tab w:val="right" w:pos="9360"/>
+        </w:tabs>
+        <w:spacing w:after="0" w:line="240" w:lineRule="auto"/>
+        <w:ind w:left="539" w:hanging="539"/>
+        <w:rPr>
+          <w:rFonts w:ascii="Times New Roman" w:eastAsia="Times New Roman" w:hAnsi="Times New Roman" w:cs="Times New Roman"/>
+          <w:sz w:val="32"/>
+        </w:rPr>
+      </w:pPr>
+      <w:r>
+        <w:rPr>
+          <w:rFonts w:ascii="Times New Roman" w:eastAsia="Times New Roman" w:hAnsi="Times New Roman" w:cs="Times New Roman"/>
+          <w:sz w:val="32"/>
+        </w:rPr>
+        <w:t>Assignment-No: 03</w:t>
+      </w:r>
+    </w:p>
+    <w:p>
+      <w:pPr>
+        <w:tabs>
+          <w:tab w:val="center" w:pos="4680"/>
+          <w:tab w:val="right" w:pos="9360"/>
+        </w:tabs>
+        <w:spacing w:after="0" w:line="240" w:lineRule="auto"/>
+        <w:ind w:left="539" w:hanging="539"/>
+        <w:rPr>
+          <w:rFonts w:ascii="Times New Roman" w:eastAsia="Times New Roman" w:hAnsi="Times New Roman" w:cs="Times New Roman"/>
+          <w:sz w:val="32"/>
+        </w:rPr>
+      </w:pPr>
+    </w:p>
+    <w:p>
+      <w:pPr>
+        <w:tabs>
+          <w:tab w:val="center" w:pos="4680"/>
+          <w:tab w:val="right" w:pos="9360"/>
+        </w:tabs>
+        <w:spacing w:after="0" w:line="240" w:lineRule="auto"/>
+        <w:ind w:left="539" w:hanging="539"/>
+        <w:rPr>
+          <w:rFonts w:ascii="Times New Roman" w:eastAsia="Times New Roman" w:hAnsi="Times New Roman" w:cs="Times New Roman"/>
+          <w:sz w:val="32"/>
+        </w:rPr>
+      </w:pPr>
+      <w:r>
+        <w:rPr>
+          <w:rFonts w:ascii="Times New Roman" w:eastAsia="Times New Roman" w:hAnsi="Times New Roman" w:cs="Times New Roman"/>
+          <w:sz w:val="32"/>
+        </w:rPr>
+        <w:t xml:space="preserve">Submitted-To: </w:t>
+      </w:r>
+      <w:proofErr w:type="spellStart"/>
+      <w:r>
+        <w:rPr>
+          <w:rFonts w:ascii="Times New Roman" w:eastAsia="Times New Roman" w:hAnsi="Times New Roman" w:cs="Times New Roman"/>
+          <w:sz w:val="32"/>
+        </w:rPr>
+        <w:t>Sir.Sameer</w:t>
+      </w:r>
+      <w:proofErr w:type="spellEnd"/>
+      <w:r>
+        <w:rPr>
+          <w:rFonts w:ascii="Times New Roman" w:eastAsia="Times New Roman" w:hAnsi="Times New Roman" w:cs="Times New Roman"/>
+          <w:sz w:val="32"/>
+        </w:rPr>
+        <w:t xml:space="preserve"> </w:t>
+      </w:r>
+      <w:proofErr w:type="spellStart"/>
+      <w:r>
+        <w:rPr>
+          <w:rFonts w:ascii="Times New Roman" w:eastAsia="Times New Roman" w:hAnsi="Times New Roman" w:cs="Times New Roman"/>
+          <w:sz w:val="32"/>
+        </w:rPr>
+        <w:t>Obaid</w:t>
+      </w:r>
+      <w:proofErr w:type="spellEnd"/>
+    </w:p>
+    <w:p>
+      <w:pPr>
+        <w:tabs>
+          <w:tab w:val="center" w:pos="4680"/>
+          <w:tab w:val="right" w:pos="9360"/>
+        </w:tabs>
+        <w:spacing w:after="0" w:line="240" w:lineRule="auto"/>
+        <w:ind w:left="539" w:hanging="539"/>
+        <w:rPr>
+          <w:rFonts w:ascii="Times New Roman" w:eastAsia="Times New Roman" w:hAnsi="Times New Roman" w:cs="Times New Roman"/>
+          <w:sz w:val="32"/>
+        </w:rPr>
+      </w:pPr>
+    </w:p>
+    <w:p>
+      <w:pPr>
+        <w:tabs>
+          <w:tab w:val="center" w:pos="4680"/>
+          <w:tab w:val="right" w:pos="9360"/>
+        </w:tabs>
+        <w:spacing w:after="0" w:line="240" w:lineRule="auto"/>
+        <w:ind w:left="539" w:hanging="539"/>
+        <w:rPr>
+          <w:rFonts w:ascii="Times New Roman" w:eastAsia="Times New Roman" w:hAnsi="Times New Roman" w:cs="Times New Roman"/>
+          <w:sz w:val="32"/>
+        </w:rPr>
+      </w:pPr>
+    </w:p>
+    <w:p>
+      <w:pPr>
+        <w:tabs>
+          <w:tab w:val="center" w:pos="4680"/>
+          <w:tab w:val="right" w:pos="9360"/>
+        </w:tabs>
+        <w:spacing w:after="0" w:line="240" w:lineRule="auto"/>
+        <w:ind w:left="539" w:hanging="539"/>
+        <w:rPr>
+          <w:rFonts w:ascii="Times New Roman" w:eastAsia="Times New Roman" w:hAnsi="Times New Roman" w:cs="Times New Roman"/>
+          <w:sz w:val="32"/>
+        </w:rPr>
+      </w:pPr>
+    </w:p>
+    <w:p>
+      <w:pPr>
+        <w:tabs>
+          <w:tab w:val="center" w:pos="4680"/>
+          <w:tab w:val="right" w:pos="9360"/>
+        </w:tabs>
+        <w:spacing w:after="0" w:line="240" w:lineRule="auto"/>
+        <w:ind w:left="539" w:hanging="539"/>
+        <w:rPr>
+          <w:rFonts w:ascii="Times New Roman" w:eastAsia="Times New Roman" w:hAnsi="Times New Roman" w:cs="Times New Roman"/>
+          <w:sz w:val="32"/>
+        </w:rPr>
+      </w:pPr>
+    </w:p>
+    <w:p>
+      <w:pPr>
+        <w:tabs>
+          <w:tab w:val="center" w:pos="4680"/>
+          <w:tab w:val="right" w:pos="9360"/>
+        </w:tabs>
+        <w:spacing w:after="0" w:line="240" w:lineRule="auto"/>
+        <w:ind w:left="539" w:hanging="539"/>
+        <w:rPr>
+          <w:rFonts w:ascii="Times New Roman" w:eastAsia="Times New Roman" w:hAnsi="Times New Roman" w:cs="Times New Roman"/>
+          <w:sz w:val="32"/>
+        </w:rPr>
+      </w:pPr>
+    </w:p>
+    <w:p>
+      <w:pPr>
+        <w:tabs>
+          <w:tab w:val="center" w:pos="4680"/>
+          <w:tab w:val="right" w:pos="9360"/>
+        </w:tabs>
+        <w:spacing w:after="0" w:line="240" w:lineRule="auto"/>
+        <w:ind w:left="539" w:hanging="539"/>
+        <w:rPr>
+          <w:rFonts w:ascii="Times New Roman" w:eastAsia="Times New Roman" w:hAnsi="Times New Roman" w:cs="Times New Roman"/>
+          <w:sz w:val="32"/>
+        </w:rPr>
+      </w:pPr>
+    </w:p>
+    <w:p>
+      <w:pPr>
+        <w:tabs>
+          <w:tab w:val="center" w:pos="4680"/>
+          <w:tab w:val="right" w:pos="9360"/>
+        </w:tabs>
+        <w:spacing w:after="0" w:line="240" w:lineRule="auto"/>
+        <w:ind w:left="539" w:hanging="539"/>
+        <w:rPr>
+          <w:rFonts w:ascii="Times New Roman" w:eastAsia="Times New Roman" w:hAnsi="Times New Roman" w:cs="Times New Roman"/>
+          <w:sz w:val="32"/>
+        </w:rPr>
+      </w:pPr>
+    </w:p>
+    <w:p>
+      <w:pPr>
+        <w:tabs>
+          <w:tab w:val="center" w:pos="4680"/>
+          <w:tab w:val="right" w:pos="9360"/>
+        </w:tabs>
+        <w:spacing w:after="0" w:line="240" w:lineRule="auto"/>
+        <w:ind w:left="539" w:hanging="539"/>
+        <w:rPr>
+          <w:rFonts w:ascii="Times New Roman" w:eastAsia="Times New Roman" w:hAnsi="Times New Roman" w:cs="Times New Roman"/>
+          <w:sz w:val="32"/>
+        </w:rPr>
+      </w:pPr>
+    </w:p>
+    <w:p>
+      <w:pPr>
+        <w:tabs>
+          <w:tab w:val="center" w:pos="4680"/>
+          <w:tab w:val="right" w:pos="9360"/>
+        </w:tabs>
+        <w:spacing w:after="0" w:line="240" w:lineRule="auto"/>
+        <w:ind w:left="539" w:hanging="539"/>
+        <w:rPr>
+          <w:rFonts w:ascii="Times New Roman" w:eastAsia="Times New Roman" w:hAnsi="Times New Roman" w:cs="Times New Roman"/>
+          <w:sz w:val="32"/>
+        </w:rPr>
+      </w:pPr>
+    </w:p>
+    <w:p>
+      <w:pPr>
+        <w:tabs>
+          <w:tab w:val="center" w:pos="4680"/>
+          <w:tab w:val="right" w:pos="9360"/>
+        </w:tabs>
+        <w:spacing w:after="0" w:line="240" w:lineRule="auto"/>
+        <w:ind w:left="539" w:hanging="539"/>
+        <w:rPr>
+          <w:rFonts w:ascii="Times New Roman" w:eastAsia="Times New Roman" w:hAnsi="Times New Roman" w:cs="Times New Roman"/>
+          <w:sz w:val="32"/>
+        </w:rPr>
+      </w:pPr>
+    </w:p>
+    <w:p>
+      <w:pPr>
+        <w:tabs>
+          <w:tab w:val="center" w:pos="4680"/>
+          <w:tab w:val="right" w:pos="9360"/>
+        </w:tabs>
+        <w:spacing w:after="0" w:line="240" w:lineRule="auto"/>
+        <w:ind w:left="539" w:hanging="539"/>
+        <w:rPr>
+          <w:rFonts w:ascii="Times New Roman" w:eastAsia="Times New Roman" w:hAnsi="Times New Roman" w:cs="Times New Roman"/>
+          <w:sz w:val="32"/>
+        </w:rPr>
+      </w:pPr>
+    </w:p>
+    <w:p>
+      <w:pPr>
+        <w:tabs>
+          <w:tab w:val="center" w:pos="4680"/>
+          <w:tab w:val="right" w:pos="9360"/>
+        </w:tabs>
+        <w:spacing w:after="0" w:line="240" w:lineRule="auto"/>
+        <w:ind w:left="539" w:hanging="539"/>
+        <w:rPr>
+          <w:rFonts w:ascii="Times New Roman" w:eastAsia="Times New Roman" w:hAnsi="Times New Roman" w:cs="Times New Roman"/>
+          <w:sz w:val="32"/>
+        </w:rPr>
+      </w:pPr>
+    </w:p>
+    <w:p>
+      <w:pPr>
+        <w:tabs>
+          <w:tab w:val="center" w:pos="4680"/>
+          <w:tab w:val="right" w:pos="9360"/>
+        </w:tabs>
+        <w:spacing w:after="0" w:line="240" w:lineRule="auto"/>
+        <w:ind w:left="539" w:hanging="539"/>
+        <w:rPr>
+          <w:rFonts w:ascii="Times New Roman" w:eastAsia="Times New Roman" w:hAnsi="Times New Roman" w:cs="Times New Roman"/>
+          <w:sz w:val="32"/>
+        </w:rPr>
+      </w:pPr>
+    </w:p>
+    <w:p>
+      <w:pPr>
+        <w:tabs>
+          <w:tab w:val="center" w:pos="4680"/>
+          <w:tab w:val="right" w:pos="9360"/>
+        </w:tabs>
+        <w:spacing w:after="0" w:line="240" w:lineRule="auto"/>
+        <w:ind w:left="539" w:hanging="539"/>
+        <w:rPr>
+          <w:rFonts w:ascii="Times New Roman" w:eastAsia="Times New Roman" w:hAnsi="Times New Roman" w:cs="Times New Roman"/>
+          <w:sz w:val="32"/>
+        </w:rPr>
+      </w:pPr>
+    </w:p>
+    <w:p>
+      <w:pPr>
+        <w:tabs>
+          <w:tab w:val="center" w:pos="4680"/>
+          <w:tab w:val="right" w:pos="9360"/>
+        </w:tabs>
+        <w:spacing w:after="0" w:line="240" w:lineRule="auto"/>
+        <w:ind w:left="539" w:hanging="539"/>
+        <w:rPr>
+          <w:rFonts w:ascii="Times New Roman" w:eastAsia="Times New Roman" w:hAnsi="Times New Roman" w:cs="Times New Roman"/>
+          <w:sz w:val="32"/>
+        </w:rPr>
+      </w:pPr>
+    </w:p>
+    <w:p>
+      <w:pPr>
+        <w:tabs>
+          <w:tab w:val="center" w:pos="4680"/>
+          <w:tab w:val="right" w:pos="9360"/>
+        </w:tabs>
+        <w:spacing w:after="0" w:line="240" w:lineRule="auto"/>
+        <w:ind w:left="539" w:hanging="539"/>
+        <w:rPr>
+          <w:rFonts w:ascii="Times New Roman" w:eastAsia="Times New Roman" w:hAnsi="Times New Roman" w:cs="Times New Roman"/>
+          <w:sz w:val="32"/>
+        </w:rPr>
+      </w:pPr>
+    </w:p>
+    <w:p>
+      <w:pPr>
+        <w:tabs>
+          <w:tab w:val="center" w:pos="4680"/>
+          <w:tab w:val="right" w:pos="9360"/>
+        </w:tabs>
+        <w:spacing w:after="0" w:line="240" w:lineRule="auto"/>
+        <w:ind w:left="539" w:hanging="539"/>
+        <w:rPr>
+          <w:rFonts w:ascii="Times New Roman" w:eastAsia="Times New Roman" w:hAnsi="Times New Roman" w:cs="Times New Roman"/>
+          <w:sz w:val="32"/>
+        </w:rPr>
+      </w:pPr>
+    </w:p>
+    <w:p>
+      <w:pPr>
+        <w:tabs>
+          <w:tab w:val="center" w:pos="4680"/>
+          <w:tab w:val="right" w:pos="9360"/>
+        </w:tabs>
+        <w:spacing w:after="0" w:line="240" w:lineRule="auto"/>
+        <w:ind w:left="539" w:hanging="539"/>
+        <w:rPr>
+          <w:rFonts w:ascii="Times New Roman" w:eastAsia="Times New Roman" w:hAnsi="Times New Roman" w:cs="Times New Roman"/>
+          <w:sz w:val="32"/>
+        </w:rPr>
+      </w:pPr>
+    </w:p>
+    <w:p>
+      <w:pPr>
+        <w:tabs>
+          <w:tab w:val="center" w:pos="4680"/>
+          <w:tab w:val="right" w:pos="9360"/>
+        </w:tabs>
+        <w:spacing w:after="0" w:line="240" w:lineRule="auto"/>
+        <w:ind w:left="539" w:hanging="539"/>
+        <w:rPr>
+          <w:rFonts w:ascii="Times New Roman" w:eastAsia="Times New Roman" w:hAnsi="Times New Roman" w:cs="Times New Roman"/>
+          <w:sz w:val="32"/>
+        </w:rPr>
+      </w:pPr>
+    </w:p>
+    <w:p>
+      <w:pPr>
+        <w:tabs>
+          <w:tab w:val="center" w:pos="4680"/>
+          <w:tab w:val="right" w:pos="9360"/>
+        </w:tabs>
+        <w:spacing w:after="0" w:line="240" w:lineRule="auto"/>
+        <w:ind w:left="539" w:hanging="539"/>
+        <w:rPr>
+          <w:rFonts w:ascii="Times New Roman" w:eastAsia="Times New Roman" w:hAnsi="Times New Roman" w:cs="Times New Roman"/>
+          <w:sz w:val="32"/>
+        </w:rPr>
+      </w:pPr>
+    </w:p>
+    <w:p>
+      <w:pPr>
+        <w:tabs>
+          <w:tab w:val="center" w:pos="4680"/>
+          <w:tab w:val="right" w:pos="9360"/>
+        </w:tabs>
+        <w:spacing w:after="0" w:line="240" w:lineRule="auto"/>
+        <w:ind w:left="539" w:hanging="539"/>
+        <w:rPr>
+          <w:rFonts w:ascii="Times New Roman" w:eastAsia="Times New Roman" w:hAnsi="Times New Roman" w:cs="Times New Roman"/>
+          <w:sz w:val="32"/>
+        </w:rPr>
+      </w:pPr>
+    </w:p>
+    <w:p>
+      <w:pPr>
+        <w:tabs>
+          <w:tab w:val="center" w:pos="4680"/>
+          <w:tab w:val="right" w:pos="9360"/>
+        </w:tabs>
+        <w:spacing w:after="0" w:line="240" w:lineRule="auto"/>
+        <w:ind w:left="539" w:hanging="539"/>
+        <w:rPr>
+          <w:rFonts w:ascii="Times New Roman" w:eastAsia="Times New Roman" w:hAnsi="Times New Roman" w:cs="Times New Roman"/>
+          <w:sz w:val="32"/>
+        </w:rPr>
+      </w:pPr>
+    </w:p>
+    <w:p>
+      <w:pPr>
+        <w:tabs>
+          <w:tab w:val="center" w:pos="4680"/>
+          <w:tab w:val="right" w:pos="9360"/>
+        </w:tabs>
+        <w:spacing w:after="0" w:line="240" w:lineRule="auto"/>
+        <w:ind w:left="539" w:hanging="539"/>
+        <w:rPr>
+          <w:rFonts w:ascii="Times New Roman" w:eastAsia="Times New Roman" w:hAnsi="Times New Roman" w:cs="Times New Roman"/>
+          <w:sz w:val="32"/>
+        </w:rPr>
+      </w:pPr>
+    </w:p>
+    <w:p>
+      <w:pPr>
+        <w:tabs>
+          <w:tab w:val="center" w:pos="4680"/>
+          <w:tab w:val="right" w:pos="9360"/>
+        </w:tabs>
+        <w:spacing w:after="0" w:line="240" w:lineRule="auto"/>
+        <w:ind w:left="539" w:hanging="539"/>
+        <w:rPr>
+          <w:rFonts w:ascii="Times New Roman" w:eastAsia="Times New Roman" w:hAnsi="Times New Roman" w:cs="Times New Roman"/>
+          <w:sz w:val="32"/>
+        </w:rPr>
+      </w:pPr>
+    </w:p>
+    <w:p>
+      <w:pPr>
+        <w:tabs>
+          <w:tab w:val="center" w:pos="4680"/>
+          <w:tab w:val="right" w:pos="9360"/>
+        </w:tabs>
+        <w:spacing w:after="0" w:line="240" w:lineRule="auto"/>
+        <w:ind w:left="539" w:hanging="539"/>
+        <w:rPr>
+          <w:rFonts w:ascii="Times New Roman" w:eastAsia="Times New Roman" w:hAnsi="Times New Roman" w:cs="Times New Roman"/>
+          <w:sz w:val="32"/>
+        </w:rPr>
+      </w:pPr>
+    </w:p>
+    <w:p>
+      <w:r>
+        <w:t>SDFJKLDJKKLJASDFFASDKFSD</w:t>
+      </w:r>
+    </w:p>
+    <w:p>
+      <w:r>
+        <w:t>FASDFASFASFS</w:t>
+      </w:r>
+    </w:p>
+    <w:p>
+      <w:r>
+        <w:t>FASDDFASFASF</w:t>
+      </w:r>
+    </w:p>
+    <w:p>
+      <w:r>
+        <w:t>SDFASDFASDFASDF</w:t>
+      </w:r>
+    </w:p>
+    <w:p>
+      <w:r>
+        <w:t>SDFASFASDFASD</w:t>
+      </w:r>
+    </w:p>
+    <w:p>
+      <w:r>
+        <w:t>SDFASDDFAS</w:t>
+      </w:r>
+    </w:p>
+    <w:p>
+      <w:r>
+        <w:t>FASD</w:t>
+      </w:r>
+    </w:p>
+    <w:p>
+      <w:r>
+        <w:t>SFASD</w:t>
+      </w:r>
+    </w:p>
+    <w:p>
+      <w:r>
+        <w:t>DFASF</w:t>
+      </w:r>
+    </w:p>
+    <w:p>
+      <w:r>
+        <w:t>ASFAS</w:t>
+      </w:r>
+    </w:p>
+    <w:p>
+      <w:r>
+        <w:t>FAS</w:t>
+      </w:r>
+    </w:p>
+    <w:p>
+      <w:r>
+        <w:t>FAS</w:t>
+      </w:r>
+    </w:p>
+    <w:p>
+      <w:r>
+        <w:t>FAS</w:t>
+      </w:r>
+    </w:p>
+    <w:p>
+      <w:r>
+        <w:t>FASFASF</w:t>
+      </w:r>
+    </w:p>
+    <w:p>
+      <w:r>
+        <w:t>ASF</w:t>
+      </w:r>
+    </w:p>
+    <w:p>
+      <w:r>
+        <w:t>ASFAS</w:t>
+      </w:r>
+    </w:p>
+    <w:p>
+      <w:r>
+        <w:t>FASFSDDDDDDDDDDDDDDDDDDDDDDDDDDDDDDDDDDDDDDDDDDDDDDDD</w:t>
+      </w:r>
+    </w:p>
+    <w:p>
+      <w:r>
+        <w:t>SDFFFFFFFFFFFFFFFFFFFFFFFFFFFFFFFFFFFFFFFFFFFFFFFFFFF</w:t>
+      </w:r>
+    </w:p>
+    <w:p>
+      <w:r>
+        <w:t>SDFFFFFFFFFFFFFFFFFFFFFFFFFFFFFFFFFFFFFFFFFFFFFFFFSDFFFFFFFSD</w:t>
+      </w:r>
+    </w:p>
+    <w:p>
+      <w:r>
+        <w:t>FSDDDDDDDDDDDDDDDDDDDDDDD</w:t>
+      </w:r>
+    </w:p>
+    <w:p>
+      <w:r>
+        <w:t>ASDDDDDDDDDDDDDDDDDDDF</w:t>
+      </w:r>
+    </w:p>
+    <w:p>
+      <w:r>
+        <w:lastRenderedPageBreak/>
+        <w:t>ASSSSSSSSSSSSSSSSSSSSSSSSSSSSSSSS</w:t>
+      </w:r>
+    </w:p>
+    <w:p>
+      <w:r>
+        <w:t>SDFSDAAAAAAAAAAAAAAAAAAAAAAAAAAAAAAAAAAAAAA</w:t>
+      </w:r>
+    </w:p>
+    <w:p>
+      <w:r>
+        <w:t>FDSSSSSSSSSSSSSSSSSSSSSSSS</w:t>
+      </w:r>
+    </w:p>
+    <w:p>
+      <w:r>
+        <w:t>SDFFFFFFFFFFFFFFFFFFFFFFFFFFFFFFFFFFFFF</w:t>
+      </w:r>
+    </w:p>
+    <w:p>
+      <w:r>
+        <w:t>SDFFFFFFFFFFFFFFFFFFAAAAAAAAAAAAAAAAAAA</w:t>
+      </w:r>
+    </w:p>
+    <w:p/>
+    <w:p>
+      <w:r>
+        <w:t>AAAAAAAAAAAAAAAAAAAAAAAAAAA</w:t>
+      </w:r>
+    </w:p>
+    <w:p>
+      <w:r>
+        <w:t>AAAAAAAAAAAAAAAAAAA</w:t>
+      </w:r>
+    </w:p>
+    <w:p>
+      <w:r>
+        <w:t>s</w:t>
       </w:r>
       <w:bookmarkStart w:id="0" w:name="_GoBack"/>
       <w:bookmarkEnd w:id="0"/>
-      <w:r>
-        <w:rPr>
-          <w:rFonts w:ascii="Times New Roman" w:eastAsia="Times New Roman" w:hAnsi="Times New Roman" w:cs="Times New Roman"/>
-          <w:sz w:val="32"/>
-        </w:rPr>
-        <w:t>ering</w:t>
-      </w:r>
-      <w:proofErr w:type="spellEnd"/>
-    </w:p>
-    <w:p>
-      <w:pPr>
-        <w:tabs>
-          <w:tab w:val="center" w:pos="4680"/>
-          <w:tab w:val="right" w:pos="9360"/>
-        </w:tabs>
-        <w:spacing w:after="0" w:line="240" w:lineRule="auto"/>
-        <w:ind w:left="539" w:hanging="539"/>
-        <w:jc w:val="center"/>
-        <w:rPr>
-          <w:rFonts w:ascii="Times New Roman" w:eastAsia="Times New Roman" w:hAnsi="Times New Roman" w:cs="Times New Roman"/>
-          <w:sz w:val="32"/>
-        </w:rPr>
-      </w:pPr>
-    </w:p>
-    <w:p>
-      <w:pPr>
-        <w:tabs>
-          <w:tab w:val="center" w:pos="4680"/>
-          <w:tab w:val="right" w:pos="9360"/>
-        </w:tabs>
-        <w:spacing w:after="0" w:line="240" w:lineRule="auto"/>
-        <w:ind w:left="539" w:hanging="539"/>
-        <w:jc w:val="center"/>
-        <w:rPr>
-          <w:rFonts w:ascii="Times New Roman" w:eastAsia="Times New Roman" w:hAnsi="Times New Roman" w:cs="Times New Roman"/>
-          <w:sz w:val="32"/>
-        </w:rPr>
-      </w:pPr>
-    </w:p>
-    <w:p>
-      <w:pPr>
-        <w:tabs>
-          <w:tab w:val="center" w:pos="4680"/>
-          <w:tab w:val="right" w:pos="9360"/>
-        </w:tabs>
-        <w:spacing w:after="0" w:line="240" w:lineRule="auto"/>
-        <w:ind w:left="539" w:hanging="539"/>
-        <w:jc w:val="center"/>
-        <w:rPr>
-          <w:rFonts w:ascii="Times New Roman" w:eastAsia="Times New Roman" w:hAnsi="Times New Roman" w:cs="Times New Roman"/>
-          <w:sz w:val="32"/>
-        </w:rPr>
-      </w:pPr>
-    </w:p>
-    <w:p>
-      <w:pPr>
-        <w:tabs>
-          <w:tab w:val="center" w:pos="4680"/>
-          <w:tab w:val="right" w:pos="9360"/>
-        </w:tabs>
-        <w:spacing w:after="0" w:line="240" w:lineRule="auto"/>
-        <w:ind w:left="539" w:hanging="539"/>
-        <w:rPr>
-          <w:rFonts w:ascii="Times New Roman" w:eastAsia="Times New Roman" w:hAnsi="Times New Roman" w:cs="Times New Roman"/>
-          <w:sz w:val="32"/>
-        </w:rPr>
-      </w:pPr>
-      <w:r>
-        <w:rPr>
-          <w:rFonts w:ascii="Times New Roman" w:eastAsia="Times New Roman" w:hAnsi="Times New Roman" w:cs="Times New Roman"/>
-          <w:sz w:val="32"/>
-        </w:rPr>
-        <w:t>Name:</w:t>
-      </w:r>
-      <w:r>
-        <w:rPr>
-          <w:rFonts w:ascii="Times New Roman" w:eastAsia="Times New Roman" w:hAnsi="Times New Roman" w:cs="Times New Roman"/>
-          <w:sz w:val="32"/>
-        </w:rPr>
-        <w:t xml:space="preserve"> Hafiz </w:t>
-      </w:r>
-      <w:proofErr w:type="spellStart"/>
-      <w:r>
-        <w:rPr>
-          <w:rFonts w:ascii="Times New Roman" w:eastAsia="Times New Roman" w:hAnsi="Times New Roman" w:cs="Times New Roman"/>
-          <w:sz w:val="32"/>
-        </w:rPr>
-        <w:t>Naqash</w:t>
-      </w:r>
-      <w:proofErr w:type="gramStart"/>
-      <w:r>
-        <w:rPr>
-          <w:rFonts w:ascii="Times New Roman" w:eastAsia="Times New Roman" w:hAnsi="Times New Roman" w:cs="Times New Roman"/>
-          <w:sz w:val="32"/>
-        </w:rPr>
-        <w:t>,M.Khayyam</w:t>
-      </w:r>
-      <w:proofErr w:type="spellEnd"/>
-      <w:proofErr w:type="gramEnd"/>
-    </w:p>
-    <w:p>
-      <w:pPr>
-        <w:tabs>
-          <w:tab w:val="center" w:pos="4680"/>
-          <w:tab w:val="right" w:pos="9360"/>
-        </w:tabs>
-        <w:spacing w:after="0" w:line="240" w:lineRule="auto"/>
-        <w:ind w:left="539" w:hanging="539"/>
-        <w:rPr>
-          <w:rFonts w:ascii="Times New Roman" w:eastAsia="Times New Roman" w:hAnsi="Times New Roman" w:cs="Times New Roman"/>
-          <w:sz w:val="32"/>
-        </w:rPr>
-      </w:pPr>
-    </w:p>
-    <w:p>
-      <w:pPr>
-        <w:tabs>
-          <w:tab w:val="center" w:pos="4680"/>
-          <w:tab w:val="right" w:pos="9360"/>
-        </w:tabs>
-        <w:spacing w:after="0" w:line="240" w:lineRule="auto"/>
-        <w:ind w:left="539" w:hanging="539"/>
-        <w:rPr>
-          <w:rFonts w:ascii="Times New Roman" w:eastAsia="Times New Roman" w:hAnsi="Times New Roman" w:cs="Times New Roman"/>
-          <w:sz w:val="32"/>
-        </w:rPr>
-      </w:pPr>
-      <w:proofErr w:type="spellStart"/>
-      <w:r>
-        <w:rPr>
-          <w:rFonts w:ascii="Times New Roman" w:eastAsia="Times New Roman" w:hAnsi="Times New Roman" w:cs="Times New Roman"/>
-          <w:sz w:val="32"/>
-        </w:rPr>
-        <w:t>Reg-Num</w:t>
-      </w:r>
-      <w:proofErr w:type="spellEnd"/>
-      <w:r>
-        <w:rPr>
-          <w:rFonts w:ascii="Times New Roman" w:eastAsia="Times New Roman" w:hAnsi="Times New Roman" w:cs="Times New Roman"/>
-          <w:sz w:val="32"/>
-        </w:rPr>
-        <w:t>:</w:t>
-      </w:r>
-      <w:r>
-        <w:rPr>
-          <w:rFonts w:ascii="Times New Roman" w:eastAsia="Times New Roman" w:hAnsi="Times New Roman" w:cs="Times New Roman"/>
-          <w:sz w:val="32"/>
-        </w:rPr>
-        <w:t xml:space="preserve"> Bse181057</w:t>
-      </w:r>
-      <w:proofErr w:type="gramStart"/>
-      <w:r>
-        <w:rPr>
-          <w:rFonts w:ascii="Times New Roman" w:eastAsia="Times New Roman" w:hAnsi="Times New Roman" w:cs="Times New Roman"/>
-          <w:sz w:val="32"/>
-        </w:rPr>
-        <w:t>,Bse181057</w:t>
-      </w:r>
-      <w:proofErr w:type="gramEnd"/>
-    </w:p>
-    <w:p>
-      <w:pPr>
-        <w:tabs>
-          <w:tab w:val="center" w:pos="4680"/>
-          <w:tab w:val="right" w:pos="9360"/>
-        </w:tabs>
-        <w:spacing w:after="0" w:line="240" w:lineRule="auto"/>
-        <w:ind w:left="539" w:hanging="539"/>
-        <w:rPr>
-          <w:rFonts w:ascii="Times New Roman" w:eastAsia="Times New Roman" w:hAnsi="Times New Roman" w:cs="Times New Roman"/>
-          <w:sz w:val="32"/>
-        </w:rPr>
-      </w:pPr>
-    </w:p>
-    <w:p>
-      <w:pPr>
-        <w:tabs>
-          <w:tab w:val="center" w:pos="4680"/>
-          <w:tab w:val="right" w:pos="9360"/>
-        </w:tabs>
-        <w:spacing w:after="0" w:line="240" w:lineRule="auto"/>
-        <w:ind w:left="539" w:hanging="539"/>
-        <w:rPr>
-          <w:rFonts w:ascii="Times New Roman" w:eastAsia="Times New Roman" w:hAnsi="Times New Roman" w:cs="Times New Roman"/>
-          <w:sz w:val="32"/>
-        </w:rPr>
-      </w:pPr>
-      <w:r>
-        <w:rPr>
-          <w:rFonts w:ascii="Times New Roman" w:eastAsia="Times New Roman" w:hAnsi="Times New Roman" w:cs="Times New Roman"/>
-          <w:sz w:val="32"/>
-        </w:rPr>
-        <w:t>Section:</w:t>
-      </w:r>
-      <w:r>
-        <w:rPr>
-          <w:rFonts w:ascii="Times New Roman" w:eastAsia="Times New Roman" w:hAnsi="Times New Roman" w:cs="Times New Roman"/>
-          <w:sz w:val="32"/>
-        </w:rPr>
-        <w:t xml:space="preserve"> 01</w:t>
-      </w:r>
-    </w:p>
-    <w:p>
-      <w:pPr>
-        <w:tabs>
-          <w:tab w:val="center" w:pos="4680"/>
-          <w:tab w:val="right" w:pos="9360"/>
-        </w:tabs>
-        <w:spacing w:after="0" w:line="240" w:lineRule="auto"/>
-        <w:ind w:left="539" w:hanging="539"/>
-        <w:rPr>
-          <w:rFonts w:ascii="Times New Roman" w:eastAsia="Times New Roman" w:hAnsi="Times New Roman" w:cs="Times New Roman"/>
-          <w:sz w:val="32"/>
-        </w:rPr>
-      </w:pPr>
-    </w:p>
-    <w:p>
-      <w:pPr>
-        <w:tabs>
-          <w:tab w:val="center" w:pos="4680"/>
-          <w:tab w:val="right" w:pos="9360"/>
-        </w:tabs>
-        <w:spacing w:after="0" w:line="240" w:lineRule="auto"/>
-        <w:ind w:left="539" w:hanging="539"/>
-        <w:rPr>
-          <w:rFonts w:ascii="Times New Roman" w:eastAsia="Times New Roman" w:hAnsi="Times New Roman" w:cs="Times New Roman"/>
-          <w:sz w:val="32"/>
-        </w:rPr>
-      </w:pPr>
-      <w:r>
-        <w:rPr>
-          <w:rFonts w:ascii="Times New Roman" w:eastAsia="Times New Roman" w:hAnsi="Times New Roman" w:cs="Times New Roman"/>
-          <w:sz w:val="32"/>
-        </w:rPr>
-        <w:t>Assignment-No: 03</w:t>
-      </w:r>
-    </w:p>
-    <w:p>
-      <w:pPr>
-        <w:tabs>
-          <w:tab w:val="center" w:pos="4680"/>
-          <w:tab w:val="right" w:pos="9360"/>
-        </w:tabs>
-        <w:spacing w:after="0" w:line="240" w:lineRule="auto"/>
-        <w:ind w:left="539" w:hanging="539"/>
-        <w:rPr>
-          <w:rFonts w:ascii="Times New Roman" w:eastAsia="Times New Roman" w:hAnsi="Times New Roman" w:cs="Times New Roman"/>
-          <w:sz w:val="32"/>
-        </w:rPr>
-      </w:pPr>
-    </w:p>
-    <w:p>
-      <w:pPr>
-        <w:tabs>
-          <w:tab w:val="center" w:pos="4680"/>
-          <w:tab w:val="right" w:pos="9360"/>
-        </w:tabs>
-        <w:spacing w:after="0" w:line="240" w:lineRule="auto"/>
-        <w:ind w:left="539" w:hanging="539"/>
-        <w:rPr>
-          <w:rFonts w:ascii="Times New Roman" w:eastAsia="Times New Roman" w:hAnsi="Times New Roman" w:cs="Times New Roman"/>
-          <w:sz w:val="32"/>
-        </w:rPr>
-      </w:pPr>
-      <w:r>
-        <w:rPr>
-          <w:rFonts w:ascii="Times New Roman" w:eastAsia="Times New Roman" w:hAnsi="Times New Roman" w:cs="Times New Roman"/>
-          <w:sz w:val="32"/>
-        </w:rPr>
-        <w:t>Submitted-To:</w:t>
-      </w:r>
-      <w:r>
-        <w:rPr>
-          <w:rFonts w:ascii="Times New Roman" w:eastAsia="Times New Roman" w:hAnsi="Times New Roman" w:cs="Times New Roman"/>
-          <w:sz w:val="32"/>
-        </w:rPr>
-        <w:t xml:space="preserve"> </w:t>
-      </w:r>
-      <w:proofErr w:type="spellStart"/>
-      <w:r>
-        <w:rPr>
-          <w:rFonts w:ascii="Times New Roman" w:eastAsia="Times New Roman" w:hAnsi="Times New Roman" w:cs="Times New Roman"/>
-          <w:sz w:val="32"/>
-        </w:rPr>
-        <w:t>Sir.Sameer</w:t>
-      </w:r>
-      <w:proofErr w:type="spellEnd"/>
-      <w:r>
-        <w:rPr>
-          <w:rFonts w:ascii="Times New Roman" w:eastAsia="Times New Roman" w:hAnsi="Times New Roman" w:cs="Times New Roman"/>
-          <w:sz w:val="32"/>
-        </w:rPr>
-        <w:t xml:space="preserve"> </w:t>
-      </w:r>
-      <w:proofErr w:type="spellStart"/>
-      <w:r>
-        <w:rPr>
-          <w:rFonts w:ascii="Times New Roman" w:eastAsia="Times New Roman" w:hAnsi="Times New Roman" w:cs="Times New Roman"/>
-          <w:sz w:val="32"/>
-        </w:rPr>
-        <w:t>Obaid</w:t>
-      </w:r>
-      <w:proofErr w:type="spellEnd"/>
-    </w:p>
-    <w:p/>
+    </w:p>
     <w:sectPr>
       <w:pgSz w:w="12240" w:h="15840"/>
       <w:pgMar w:top="1440" w:right="1440" w:bottom="1440" w:left="1440" w:header="720" w:footer="720" w:gutter="0"/>

--- a/Assignment_3.docx
+++ b/Assignment_3.docx
@@ -20,7 +20,7 @@
           <v:rect id="rectole0000000000" o:spid="_x0000_i1025" style="width:134.25pt;height:75.75pt" o:ole="" o:preferrelative="t" stroked="f">
             <v:imagedata r:id="rId4" o:title=""/>
           </v:rect>
-          <o:OLEObject Type="Embed" ProgID="StaticMetafile" ShapeID="rectole0000000000" DrawAspect="Content" ObjectID="_1665287536" r:id="rId5"/>
+          <o:OLEObject Type="Embed" ProgID="StaticMetafile" ShapeID="rectole0000000000" DrawAspect="Content" ObjectID="_1665287946" r:id="rId5"/>
         </w:object>
       </w:r>
     </w:p>
@@ -633,220 +633,13 @@
       </w:pPr>
     </w:p>
     <w:p>
-      <w:pPr>
-        <w:tabs>
-          <w:tab w:val="center" w:pos="4680"/>
-          <w:tab w:val="right" w:pos="9360"/>
-        </w:tabs>
-        <w:spacing w:after="0" w:line="240" w:lineRule="auto"/>
-        <w:ind w:left="539" w:hanging="539"/>
-        <w:rPr>
-          <w:rFonts w:ascii="Times New Roman" w:eastAsia="Times New Roman" w:hAnsi="Times New Roman" w:cs="Times New Roman"/>
-          <w:sz w:val="32"/>
-        </w:rPr>
-      </w:pPr>
-    </w:p>
-    <w:p>
-      <w:pPr>
-        <w:tabs>
-          <w:tab w:val="center" w:pos="4680"/>
-          <w:tab w:val="right" w:pos="9360"/>
-        </w:tabs>
-        <w:spacing w:after="0" w:line="240" w:lineRule="auto"/>
-        <w:ind w:left="539" w:hanging="539"/>
-        <w:rPr>
-          <w:rFonts w:ascii="Times New Roman" w:eastAsia="Times New Roman" w:hAnsi="Times New Roman" w:cs="Times New Roman"/>
-          <w:sz w:val="32"/>
-        </w:rPr>
-      </w:pPr>
-    </w:p>
-    <w:p>
-      <w:pPr>
-        <w:tabs>
-          <w:tab w:val="center" w:pos="4680"/>
-          <w:tab w:val="right" w:pos="9360"/>
-        </w:tabs>
-        <w:spacing w:after="0" w:line="240" w:lineRule="auto"/>
-        <w:ind w:left="539" w:hanging="539"/>
-        <w:rPr>
-          <w:rFonts w:ascii="Times New Roman" w:eastAsia="Times New Roman" w:hAnsi="Times New Roman" w:cs="Times New Roman"/>
-          <w:sz w:val="32"/>
-        </w:rPr>
-      </w:pPr>
-    </w:p>
-    <w:p>
-      <w:pPr>
-        <w:tabs>
-          <w:tab w:val="center" w:pos="4680"/>
-          <w:tab w:val="right" w:pos="9360"/>
-        </w:tabs>
-        <w:spacing w:after="0" w:line="240" w:lineRule="auto"/>
-        <w:ind w:left="539" w:hanging="539"/>
-        <w:rPr>
-          <w:rFonts w:ascii="Times New Roman" w:eastAsia="Times New Roman" w:hAnsi="Times New Roman" w:cs="Times New Roman"/>
-          <w:sz w:val="32"/>
-        </w:rPr>
-      </w:pPr>
-    </w:p>
-    <w:p>
-      <w:pPr>
-        <w:tabs>
-          <w:tab w:val="center" w:pos="4680"/>
-          <w:tab w:val="right" w:pos="9360"/>
-        </w:tabs>
-        <w:spacing w:after="0" w:line="240" w:lineRule="auto"/>
-        <w:ind w:left="539" w:hanging="539"/>
-        <w:rPr>
-          <w:rFonts w:ascii="Times New Roman" w:eastAsia="Times New Roman" w:hAnsi="Times New Roman" w:cs="Times New Roman"/>
-          <w:sz w:val="32"/>
-        </w:rPr>
-      </w:pPr>
-    </w:p>
-    <w:p>
-      <w:r>
-        <w:t>SDFJKLDJKKLJASDFFASDKFSD</w:t>
-      </w:r>
-    </w:p>
-    <w:p>
-      <w:r>
-        <w:t>FASDFASFASFS</w:t>
-      </w:r>
-    </w:p>
-    <w:p>
-      <w:r>
-        <w:t>FASDDFASFASF</w:t>
-      </w:r>
-    </w:p>
-    <w:p>
-      <w:r>
-        <w:t>SDFASDFASDFASDF</w:t>
-      </w:r>
-    </w:p>
-    <w:p>
-      <w:r>
-        <w:t>SDFASFASDFASD</w:t>
-      </w:r>
-    </w:p>
-    <w:p>
-      <w:r>
-        <w:t>SDFASDDFAS</w:t>
-      </w:r>
-    </w:p>
-    <w:p>
-      <w:r>
-        <w:t>FASD</w:t>
-      </w:r>
-    </w:p>
-    <w:p>
-      <w:r>
-        <w:t>SFASD</w:t>
-      </w:r>
-    </w:p>
-    <w:p>
-      <w:r>
-        <w:t>DFASF</w:t>
-      </w:r>
-    </w:p>
-    <w:p>
-      <w:r>
-        <w:t>ASFAS</w:t>
-      </w:r>
-    </w:p>
-    <w:p>
-      <w:r>
-        <w:t>FAS</w:t>
-      </w:r>
-    </w:p>
-    <w:p>
-      <w:r>
-        <w:t>FAS</w:t>
-      </w:r>
-    </w:p>
-    <w:p>
-      <w:r>
-        <w:t>FAS</w:t>
-      </w:r>
-    </w:p>
-    <w:p>
-      <w:r>
-        <w:t>FASFASF</w:t>
-      </w:r>
-    </w:p>
-    <w:p>
-      <w:r>
-        <w:t>ASF</w:t>
-      </w:r>
-    </w:p>
-    <w:p>
-      <w:r>
-        <w:t>ASFAS</w:t>
-      </w:r>
-    </w:p>
-    <w:p>
-      <w:r>
-        <w:t>FASFSDDDDDDDDDDDDDDDDDDDDDDDDDDDDDDDDDDDDDDDDDDDDDDDD</w:t>
-      </w:r>
-    </w:p>
-    <w:p>
-      <w:r>
-        <w:t>SDFFFFFFFFFFFFFFFFFFFFFFFFFFFFFFFFFFFFFFFFFFFFFFFFFFF</w:t>
-      </w:r>
-    </w:p>
-    <w:p>
-      <w:r>
-        <w:t>SDFFFFFFFFFFFFFFFFFFFFFFFFFFFFFFFFFFFFFFFFFFFFFFFFSDFFFFFFFSD</w:t>
-      </w:r>
-    </w:p>
-    <w:p>
-      <w:r>
-        <w:t>FSDDDDDDDDDDDDDDDDDDDDDDD</w:t>
-      </w:r>
-    </w:p>
-    <w:p>
-      <w:r>
-        <w:t>ASDDDDDDDDDDDDDDDDDDDF</w:t>
-      </w:r>
-    </w:p>
-    <w:p>
-      <w:r>
-        <w:lastRenderedPageBreak/>
-        <w:t>ASSSSSSSSSSSSSSSSSSSSSSSSSSSSSSSS</w:t>
-      </w:r>
-    </w:p>
-    <w:p>
-      <w:r>
-        <w:t>SDFSDAAAAAAAAAAAAAAAAAAAAAAAAAAAAAAAAAAAAAA</w:t>
-      </w:r>
-    </w:p>
-    <w:p>
-      <w:r>
-        <w:t>FDSSSSSSSSSSSSSSSSSSSSSSSS</w:t>
-      </w:r>
-    </w:p>
-    <w:p>
-      <w:r>
-        <w:t>SDFFFFFFFFFFFFFFFFFFFFFFFFFFFFFFFFFFFFF</w:t>
-      </w:r>
-    </w:p>
-    <w:p>
-      <w:r>
-        <w:t>SDFFFFFFFFFFFFFFFFFFAAAAAAAAAAAAAAAAAAA</w:t>
-      </w:r>
-    </w:p>
-    <w:p/>
-    <w:p>
-      <w:r>
-        <w:t>AAAAAAAAAAAAAAAAAAAAAAAAAAA</w:t>
-      </w:r>
-    </w:p>
-    <w:p>
-      <w:r>
-        <w:t>AAAAAAAAAAAAAAAAAAA</w:t>
-      </w:r>
-    </w:p>
-    <w:p>
-      <w:r>
-        <w:t>s</w:t>
+      <w:r>
+        <w:t>Table of Contents:</w:t>
+      </w:r>
+    </w:p>
+    <w:p>
+      <w:r>
+        <w:t>Summery:</w:t>
       </w:r>
       <w:bookmarkStart w:id="0" w:name="_GoBack"/>
       <w:bookmarkEnd w:id="0"/>

--- a/Assignment_3.docx
+++ b/Assignment_3.docx
@@ -20,7 +20,7 @@
           <v:rect id="rectole0000000000" o:spid="_x0000_i1025" style="width:134.25pt;height:75.75pt" o:ole="" o:preferrelative="t" stroked="f">
             <v:imagedata r:id="rId4" o:title=""/>
           </v:rect>
-          <o:OLEObject Type="Embed" ProgID="StaticMetafile" ShapeID="rectole0000000000" DrawAspect="Content" ObjectID="_1665287946" r:id="rId5"/>
+          <o:OLEObject Type="Embed" ProgID="StaticMetafile" ShapeID="rectole0000000000" DrawAspect="Content" ObjectID="_1665287536" r:id="rId5"/>
         </w:object>
       </w:r>
     </w:p>
@@ -633,13 +633,220 @@
       </w:pPr>
     </w:p>
     <w:p>
-      <w:r>
-        <w:t>Table of Contents:</w:t>
-      </w:r>
-    </w:p>
-    <w:p>
-      <w:r>
-        <w:t>Summery:</w:t>
+      <w:pPr>
+        <w:tabs>
+          <w:tab w:val="center" w:pos="4680"/>
+          <w:tab w:val="right" w:pos="9360"/>
+        </w:tabs>
+        <w:spacing w:after="0" w:line="240" w:lineRule="auto"/>
+        <w:ind w:left="539" w:hanging="539"/>
+        <w:rPr>
+          <w:rFonts w:ascii="Times New Roman" w:eastAsia="Times New Roman" w:hAnsi="Times New Roman" w:cs="Times New Roman"/>
+          <w:sz w:val="32"/>
+        </w:rPr>
+      </w:pPr>
+    </w:p>
+    <w:p>
+      <w:pPr>
+        <w:tabs>
+          <w:tab w:val="center" w:pos="4680"/>
+          <w:tab w:val="right" w:pos="9360"/>
+        </w:tabs>
+        <w:spacing w:after="0" w:line="240" w:lineRule="auto"/>
+        <w:ind w:left="539" w:hanging="539"/>
+        <w:rPr>
+          <w:rFonts w:ascii="Times New Roman" w:eastAsia="Times New Roman" w:hAnsi="Times New Roman" w:cs="Times New Roman"/>
+          <w:sz w:val="32"/>
+        </w:rPr>
+      </w:pPr>
+    </w:p>
+    <w:p>
+      <w:pPr>
+        <w:tabs>
+          <w:tab w:val="center" w:pos="4680"/>
+          <w:tab w:val="right" w:pos="9360"/>
+        </w:tabs>
+        <w:spacing w:after="0" w:line="240" w:lineRule="auto"/>
+        <w:ind w:left="539" w:hanging="539"/>
+        <w:rPr>
+          <w:rFonts w:ascii="Times New Roman" w:eastAsia="Times New Roman" w:hAnsi="Times New Roman" w:cs="Times New Roman"/>
+          <w:sz w:val="32"/>
+        </w:rPr>
+      </w:pPr>
+    </w:p>
+    <w:p>
+      <w:pPr>
+        <w:tabs>
+          <w:tab w:val="center" w:pos="4680"/>
+          <w:tab w:val="right" w:pos="9360"/>
+        </w:tabs>
+        <w:spacing w:after="0" w:line="240" w:lineRule="auto"/>
+        <w:ind w:left="539" w:hanging="539"/>
+        <w:rPr>
+          <w:rFonts w:ascii="Times New Roman" w:eastAsia="Times New Roman" w:hAnsi="Times New Roman" w:cs="Times New Roman"/>
+          <w:sz w:val="32"/>
+        </w:rPr>
+      </w:pPr>
+    </w:p>
+    <w:p>
+      <w:pPr>
+        <w:tabs>
+          <w:tab w:val="center" w:pos="4680"/>
+          <w:tab w:val="right" w:pos="9360"/>
+        </w:tabs>
+        <w:spacing w:after="0" w:line="240" w:lineRule="auto"/>
+        <w:ind w:left="539" w:hanging="539"/>
+        <w:rPr>
+          <w:rFonts w:ascii="Times New Roman" w:eastAsia="Times New Roman" w:hAnsi="Times New Roman" w:cs="Times New Roman"/>
+          <w:sz w:val="32"/>
+        </w:rPr>
+      </w:pPr>
+    </w:p>
+    <w:p>
+      <w:r>
+        <w:t>SDFJKLDJKKLJASDFFASDKFSD</w:t>
+      </w:r>
+    </w:p>
+    <w:p>
+      <w:r>
+        <w:t>FASDFASFASFS</w:t>
+      </w:r>
+    </w:p>
+    <w:p>
+      <w:r>
+        <w:t>FASDDFASFASF</w:t>
+      </w:r>
+    </w:p>
+    <w:p>
+      <w:r>
+        <w:t>SDFASDFASDFASDF</w:t>
+      </w:r>
+    </w:p>
+    <w:p>
+      <w:r>
+        <w:t>SDFASFASDFASD</w:t>
+      </w:r>
+    </w:p>
+    <w:p>
+      <w:r>
+        <w:t>SDFASDDFAS</w:t>
+      </w:r>
+    </w:p>
+    <w:p>
+      <w:r>
+        <w:t>FASD</w:t>
+      </w:r>
+    </w:p>
+    <w:p>
+      <w:r>
+        <w:t>SFASD</w:t>
+      </w:r>
+    </w:p>
+    <w:p>
+      <w:r>
+        <w:t>DFASF</w:t>
+      </w:r>
+    </w:p>
+    <w:p>
+      <w:r>
+        <w:t>ASFAS</w:t>
+      </w:r>
+    </w:p>
+    <w:p>
+      <w:r>
+        <w:t>FAS</w:t>
+      </w:r>
+    </w:p>
+    <w:p>
+      <w:r>
+        <w:t>FAS</w:t>
+      </w:r>
+    </w:p>
+    <w:p>
+      <w:r>
+        <w:t>FAS</w:t>
+      </w:r>
+    </w:p>
+    <w:p>
+      <w:r>
+        <w:t>FASFASF</w:t>
+      </w:r>
+    </w:p>
+    <w:p>
+      <w:r>
+        <w:t>ASF</w:t>
+      </w:r>
+    </w:p>
+    <w:p>
+      <w:r>
+        <w:t>ASFAS</w:t>
+      </w:r>
+    </w:p>
+    <w:p>
+      <w:r>
+        <w:t>FASFSDDDDDDDDDDDDDDDDDDDDDDDDDDDDDDDDDDDDDDDDDDDDDDDD</w:t>
+      </w:r>
+    </w:p>
+    <w:p>
+      <w:r>
+        <w:t>SDFFFFFFFFFFFFFFFFFFFFFFFFFFFFFFFFFFFFFFFFFFFFFFFFFFF</w:t>
+      </w:r>
+    </w:p>
+    <w:p>
+      <w:r>
+        <w:t>SDFFFFFFFFFFFFFFFFFFFFFFFFFFFFFFFFFFFFFFFFFFFFFFFFSDFFFFFFFSD</w:t>
+      </w:r>
+    </w:p>
+    <w:p>
+      <w:r>
+        <w:t>FSDDDDDDDDDDDDDDDDDDDDDDD</w:t>
+      </w:r>
+    </w:p>
+    <w:p>
+      <w:r>
+        <w:t>ASDDDDDDDDDDDDDDDDDDDF</w:t>
+      </w:r>
+    </w:p>
+    <w:p>
+      <w:r>
+        <w:lastRenderedPageBreak/>
+        <w:t>ASSSSSSSSSSSSSSSSSSSSSSSSSSSSSSSS</w:t>
+      </w:r>
+    </w:p>
+    <w:p>
+      <w:r>
+        <w:t>SDFSDAAAAAAAAAAAAAAAAAAAAAAAAAAAAAAAAAAAAAA</w:t>
+      </w:r>
+    </w:p>
+    <w:p>
+      <w:r>
+        <w:t>FDSSSSSSSSSSSSSSSSSSSSSSSS</w:t>
+      </w:r>
+    </w:p>
+    <w:p>
+      <w:r>
+        <w:t>SDFFFFFFFFFFFFFFFFFFFFFFFFFFFFFFFFFFFFF</w:t>
+      </w:r>
+    </w:p>
+    <w:p>
+      <w:r>
+        <w:t>SDFFFFFFFFFFFFFFFFFFAAAAAAAAAAAAAAAAAAA</w:t>
+      </w:r>
+    </w:p>
+    <w:p/>
+    <w:p>
+      <w:r>
+        <w:t>AAAAAAAAAAAAAAAAAAAAAAAAAAA</w:t>
+      </w:r>
+    </w:p>
+    <w:p>
+      <w:r>
+        <w:t>AAAAAAAAAAAAAAAAAAA</w:t>
+      </w:r>
+    </w:p>
+    <w:p>
+      <w:r>
+        <w:t>s</w:t>
       </w:r>
       <w:bookmarkStart w:id="0" w:name="_GoBack"/>
       <w:bookmarkEnd w:id="0"/>

--- a/Assignment_3.docx
+++ b/Assignment_3.docx
@@ -20,7 +20,7 @@
           <v:rect id="rectole0000000000" o:spid="_x0000_i1025" style="width:134.25pt;height:75.75pt" o:ole="" o:preferrelative="t" stroked="f">
             <v:imagedata r:id="rId4" o:title=""/>
           </v:rect>
-          <o:OLEObject Type="Embed" ProgID="StaticMetafile" ShapeID="rectole0000000000" DrawAspect="Content" ObjectID="_1665287536" r:id="rId5"/>
+          <o:OLEObject Type="Embed" ProgID="StaticMetafile" ShapeID="rectole0000000000" DrawAspect="Content" ObjectID="_1665289532" r:id="rId5"/>
         </w:object>
       </w:r>
     </w:p>
@@ -648,205 +648,36 @@
     </w:p>
     <w:p>
       <w:pPr>
-        <w:tabs>
-          <w:tab w:val="center" w:pos="4680"/>
-          <w:tab w:val="right" w:pos="9360"/>
-        </w:tabs>
-        <w:spacing w:after="0" w:line="240" w:lineRule="auto"/>
-        <w:ind w:left="539" w:hanging="539"/>
-        <w:rPr>
-          <w:rFonts w:ascii="Times New Roman" w:eastAsia="Times New Roman" w:hAnsi="Times New Roman" w:cs="Times New Roman"/>
-          <w:sz w:val="32"/>
-        </w:rPr>
-      </w:pPr>
-    </w:p>
-    <w:p>
-      <w:pPr>
-        <w:tabs>
-          <w:tab w:val="center" w:pos="4680"/>
-          <w:tab w:val="right" w:pos="9360"/>
-        </w:tabs>
-        <w:spacing w:after="0" w:line="240" w:lineRule="auto"/>
-        <w:ind w:left="539" w:hanging="539"/>
-        <w:rPr>
-          <w:rFonts w:ascii="Times New Roman" w:eastAsia="Times New Roman" w:hAnsi="Times New Roman" w:cs="Times New Roman"/>
-          <w:sz w:val="32"/>
-        </w:rPr>
-      </w:pPr>
-    </w:p>
-    <w:p>
-      <w:pPr>
-        <w:tabs>
-          <w:tab w:val="center" w:pos="4680"/>
-          <w:tab w:val="right" w:pos="9360"/>
-        </w:tabs>
-        <w:spacing w:after="0" w:line="240" w:lineRule="auto"/>
-        <w:ind w:left="539" w:hanging="539"/>
-        <w:rPr>
-          <w:rFonts w:ascii="Times New Roman" w:eastAsia="Times New Roman" w:hAnsi="Times New Roman" w:cs="Times New Roman"/>
-          <w:sz w:val="32"/>
-        </w:rPr>
-      </w:pPr>
-    </w:p>
-    <w:p>
-      <w:pPr>
-        <w:tabs>
-          <w:tab w:val="center" w:pos="4680"/>
-          <w:tab w:val="right" w:pos="9360"/>
-        </w:tabs>
-        <w:spacing w:after="0" w:line="240" w:lineRule="auto"/>
-        <w:ind w:left="539" w:hanging="539"/>
-        <w:rPr>
-          <w:rFonts w:ascii="Times New Roman" w:eastAsia="Times New Roman" w:hAnsi="Times New Roman" w:cs="Times New Roman"/>
-          <w:sz w:val="32"/>
-        </w:rPr>
-      </w:pPr>
-    </w:p>
-    <w:p>
-      <w:r>
-        <w:t>SDFJKLDJKKLJASDFFASDKFSD</w:t>
-      </w:r>
-    </w:p>
-    <w:p>
-      <w:r>
-        <w:t>FASDFASFASFS</w:t>
-      </w:r>
-    </w:p>
-    <w:p>
-      <w:r>
-        <w:t>FASDDFASFASF</w:t>
-      </w:r>
-    </w:p>
-    <w:p>
-      <w:r>
-        <w:t>SDFASDFASDFASDF</w:t>
-      </w:r>
-    </w:p>
-    <w:p>
-      <w:r>
-        <w:t>SDFASFASDFASD</w:t>
-      </w:r>
-    </w:p>
-    <w:p>
-      <w:r>
-        <w:t>SDFASDDFAS</w:t>
-      </w:r>
-    </w:p>
-    <w:p>
-      <w:r>
-        <w:t>FASD</w:t>
-      </w:r>
-    </w:p>
-    <w:p>
-      <w:r>
-        <w:t>SFASD</w:t>
-      </w:r>
-    </w:p>
-    <w:p>
-      <w:r>
-        <w:t>DFASF</w:t>
-      </w:r>
-    </w:p>
-    <w:p>
-      <w:r>
-        <w:t>ASFAS</w:t>
-      </w:r>
-    </w:p>
-    <w:p>
-      <w:r>
-        <w:t>FAS</w:t>
-      </w:r>
-    </w:p>
-    <w:p>
-      <w:r>
-        <w:t>FAS</w:t>
-      </w:r>
-    </w:p>
-    <w:p>
-      <w:r>
-        <w:t>FAS</w:t>
-      </w:r>
-    </w:p>
-    <w:p>
-      <w:r>
-        <w:t>FASFASF</w:t>
-      </w:r>
-    </w:p>
-    <w:p>
-      <w:r>
-        <w:t>ASF</w:t>
-      </w:r>
-    </w:p>
-    <w:p>
-      <w:r>
-        <w:t>ASFAS</w:t>
-      </w:r>
-    </w:p>
-    <w:p>
-      <w:r>
-        <w:t>FASFSDDDDDDDDDDDDDDDDDDDDDDDDDDDDDDDDDDDDDDDDDDDDDDDD</w:t>
-      </w:r>
-    </w:p>
-    <w:p>
-      <w:r>
-        <w:t>SDFFFFFFFFFFFFFFFFFFFFFFFFFFFFFFFFFFFFFFFFFFFFFFFFFFF</w:t>
-      </w:r>
-    </w:p>
-    <w:p>
-      <w:r>
-        <w:t>SDFFFFFFFFFFFFFFFFFFFFFFFFFFFFFFFFFFFFFFFFFFFFFFFFSDFFFFFFFSD</w:t>
-      </w:r>
-    </w:p>
-    <w:p>
-      <w:r>
-        <w:t>FSDDDDDDDDDDDDDDDDDDDDDDD</w:t>
-      </w:r>
-    </w:p>
-    <w:p>
-      <w:r>
-        <w:t>ASDDDDDDDDDDDDDDDDDDDF</w:t>
-      </w:r>
-    </w:p>
-    <w:p>
-      <w:r>
-        <w:lastRenderedPageBreak/>
-        <w:t>ASSSSSSSSSSSSSSSSSSSSSSSSSSSSSSSS</w:t>
-      </w:r>
-    </w:p>
-    <w:p>
-      <w:r>
-        <w:t>SDFSDAAAAAAAAAAAAAAAAAAAAAAAAAAAAAAAAAAAAAA</w:t>
-      </w:r>
-    </w:p>
-    <w:p>
-      <w:r>
-        <w:t>FDSSSSSSSSSSSSSSSSSSSSSSSS</w:t>
-      </w:r>
-    </w:p>
-    <w:p>
-      <w:r>
-        <w:t>SDFFFFFFFFFFFFFFFFFFFFFFFFFFFFFFFFFFFFF</w:t>
-      </w:r>
-    </w:p>
-    <w:p>
-      <w:r>
-        <w:t>SDFFFFFFFFFFFFFFFFFFAAAAAAAAAAAAAAAAAAA</w:t>
-      </w:r>
-    </w:p>
-    <w:p/>
-    <w:p>
-      <w:r>
-        <w:t>AAAAAAAAAAAAAAAAAAAAAAAAAAA</w:t>
-      </w:r>
-    </w:p>
-    <w:p>
-      <w:r>
-        <w:t>AAAAAAAAAAAAAAAAAAA</w:t>
-      </w:r>
-    </w:p>
-    <w:p>
-      <w:r>
-        <w:t>s</w:t>
+        <w:rPr>
+          <w:b/>
+          <w:sz w:val="28"/>
+          <w:szCs w:val="28"/>
+        </w:rPr>
+      </w:pPr>
+      <w:r>
+        <w:rPr>
+          <w:b/>
+          <w:sz w:val="28"/>
+          <w:szCs w:val="28"/>
+        </w:rPr>
+        <w:t>Table of Contents:</w:t>
+      </w:r>
+    </w:p>
+    <w:p>
+      <w:pPr>
+        <w:rPr>
+          <w:b/>
+          <w:sz w:val="28"/>
+          <w:szCs w:val="28"/>
+        </w:rPr>
+      </w:pPr>
+      <w:r>
+        <w:rPr>
+          <w:b/>
+          <w:sz w:val="28"/>
+          <w:szCs w:val="28"/>
+        </w:rPr>
+        <w:t>Summery:</w:t>
       </w:r>
       <w:bookmarkStart w:id="0" w:name="_GoBack"/>
       <w:bookmarkEnd w:id="0"/>
